--- a/Linux_Basics.docx
+++ b/Linux_Basics.docx
@@ -1,6 +1,6 @@
 
 <file path=word/document.xml><?xml version="1.0" encoding="utf-8"?>
-<w:document xmlns:wpc="http://schemas.microsoft.com/office/word/2010/wordprocessingCanvas" xmlns:cx="http://schemas.microsoft.com/office/drawing/2014/chartex" xmlns:mc="http://schemas.openxmlformats.org/markup-compatibility/2006" xmlns:o="urn:schemas-microsoft-com:office:office" xmlns:r="http://schemas.openxmlformats.org/officeDocument/2006/relationships" xmlns:m="http://schemas.openxmlformats.org/officeDocument/2006/math" xmlns:v="urn:schemas-microsoft-com:vml" xmlns:wp14="http://schemas.microsoft.com/office/word/2010/wordprocessingDrawing" xmlns:wp="http://schemas.openxmlformats.org/drawingml/2006/wordprocessingDrawing" xmlns:w10="urn:schemas-microsoft-com:office:word" xmlns:w="http://schemas.openxmlformats.org/wordprocessingml/2006/main" xmlns:w14="http://schemas.microsoft.com/office/word/2010/wordml" xmlns:w15="http://schemas.microsoft.com/office/word/2012/wordml" xmlns:w16se="http://schemas.microsoft.com/office/word/2015/wordml/symex" xmlns:wpg="http://schemas.microsoft.com/office/word/2010/wordprocessingGroup" xmlns:wpi="http://schemas.microsoft.com/office/word/2010/wordprocessingInk" xmlns:wne="http://schemas.microsoft.com/office/word/2006/wordml" xmlns:wps="http://schemas.microsoft.com/office/word/2010/wordprocessingShape" mc:Ignorable="w14 w15 w16se wp14">
+<w:document xmlns:wpc="http://schemas.microsoft.com/office/word/2010/wordprocessingCanvas" xmlns:cx="http://schemas.microsoft.com/office/drawing/2014/chartex" xmlns:cx1="http://schemas.microsoft.com/office/drawing/2015/9/8/chartex" xmlns:cx2="http://schemas.microsoft.com/office/drawing/2015/10/21/chartex" xmlns:cx3="http://schemas.microsoft.com/office/drawing/2016/5/9/chartex" xmlns:cx4="http://schemas.microsoft.com/office/drawing/2016/5/10/chartex" xmlns:cx5="http://schemas.microsoft.com/office/drawing/2016/5/11/chartex" xmlns:cx6="http://schemas.microsoft.com/office/drawing/2016/5/12/chartex" xmlns:cx7="http://schemas.microsoft.com/office/drawing/2016/5/13/chartex" xmlns:cx8="http://schemas.microsoft.com/office/drawing/2016/5/14/chartex" xmlns:mc="http://schemas.openxmlformats.org/markup-compatibility/2006" xmlns:aink="http://schemas.microsoft.com/office/drawing/2016/ink" xmlns:am3d="http://schemas.microsoft.com/office/drawing/2017/model3d" xmlns:o="urn:schemas-microsoft-com:office:office" xmlns:r="http://schemas.openxmlformats.org/officeDocument/2006/relationships" xmlns:m="http://schemas.openxmlformats.org/officeDocument/2006/math" xmlns:v="urn:schemas-microsoft-com:vml" xmlns:wp14="http://schemas.microsoft.com/office/word/2010/wordprocessingDrawing" xmlns:wp="http://schemas.openxmlformats.org/drawingml/2006/wordprocessingDrawing" xmlns:w10="urn:schemas-microsoft-com:office:word" xmlns:w="http://schemas.openxmlformats.org/wordprocessingml/2006/main" xmlns:w14="http://schemas.microsoft.com/office/word/2010/wordml" xmlns:w15="http://schemas.microsoft.com/office/word/2012/wordml" xmlns:w16cex="http://schemas.microsoft.com/office/word/2018/wordml/cex" xmlns:w16cid="http://schemas.microsoft.com/office/word/2016/wordml/cid" xmlns:w16="http://schemas.microsoft.com/office/word/2018/wordml" xmlns:w16se="http://schemas.microsoft.com/office/word/2015/wordml/symex" xmlns:wpg="http://schemas.microsoft.com/office/word/2010/wordprocessingGroup" xmlns:wpi="http://schemas.microsoft.com/office/word/2010/wordprocessingInk" xmlns:wne="http://schemas.microsoft.com/office/word/2006/wordml" xmlns:wps="http://schemas.microsoft.com/office/word/2010/wordprocessingShape" mc:Ignorable="w14 w15 w16se w16cid w16 w16cex wp14">
   <w:body>
     <w:p>
       <w:pPr>
@@ -20,6 +20,14 @@
         </w:rPr>
         <w:t>Name, Surname:</w:t>
       </w:r>
+      <w:r>
+        <w:rPr>
+          <w:rFonts w:ascii="Times New Roman" w:hAnsi="Times New Roman" w:cs="Times New Roman"/>
+          <w:b/>
+          <w:sz w:val="24"/>
+        </w:rPr>
+        <w:t xml:space="preserve"> Kamil Kangarli</w:t>
+      </w:r>
     </w:p>
     <w:p>
       <w:pPr>
@@ -40,7 +48,7 @@
     </w:p>
     <w:p>
       <w:pPr>
-        <w:pStyle w:val="ListParagraph"/>
+        <w:pStyle w:val="a3"/>
         <w:numPr>
           <w:ilvl w:val="0"/>
           <w:numId w:val="1"/>
@@ -53,16 +61,62 @@
     </w:p>
     <w:p>
       <w:pPr>
-        <w:pStyle w:val="ListParagraph"/>
+        <w:pStyle w:val="a3"/>
         <w:spacing w:line="480" w:lineRule="auto"/>
       </w:pPr>
       <w:r>
         <w:t xml:space="preserve">Answer here: </w:t>
       </w:r>
-    </w:p>
-    <w:p>
-      <w:pPr>
-        <w:pStyle w:val="ListParagraph"/>
+      <w:r>
+        <w:t xml:space="preserve"> ip a s</w:t>
+      </w:r>
+    </w:p>
+    <w:p>
+      <w:pPr>
+        <w:pStyle w:val="a3"/>
+        <w:spacing w:line="480" w:lineRule="auto"/>
+      </w:pPr>
+      <w:r>
+        <w:drawing>
+          <wp:inline distT="0" distB="0" distL="0" distR="0" wp14:anchorId="3EC40EA9" wp14:editId="239B52F1">
+            <wp:extent cx="5943600" cy="1544320"/>
+            <wp:effectExtent l="0" t="0" r="0" b="0"/>
+            <wp:docPr id="1" name="Рисунок 1"/>
+            <wp:cNvGraphicFramePr>
+              <a:graphicFrameLocks xmlns:a="http://schemas.openxmlformats.org/drawingml/2006/main" noChangeAspect="1"/>
+            </wp:cNvGraphicFramePr>
+            <a:graphic xmlns:a="http://schemas.openxmlformats.org/drawingml/2006/main">
+              <a:graphicData uri="http://schemas.openxmlformats.org/drawingml/2006/picture">
+                <pic:pic xmlns:pic="http://schemas.openxmlformats.org/drawingml/2006/picture">
+                  <pic:nvPicPr>
+                    <pic:cNvPr id="1" name=""/>
+                    <pic:cNvPicPr/>
+                  </pic:nvPicPr>
+                  <pic:blipFill>
+                    <a:blip r:embed="rId5"/>
+                    <a:stretch>
+                      <a:fillRect/>
+                    </a:stretch>
+                  </pic:blipFill>
+                  <pic:spPr>
+                    <a:xfrm>
+                      <a:off x="0" y="0"/>
+                      <a:ext cx="5943600" cy="1544320"/>
+                    </a:xfrm>
+                    <a:prstGeom prst="rect">
+                      <a:avLst/>
+                    </a:prstGeom>
+                  </pic:spPr>
+                </pic:pic>
+              </a:graphicData>
+            </a:graphic>
+          </wp:inline>
+        </w:drawing>
+      </w:r>
+    </w:p>
+    <w:p>
+      <w:pPr>
+        <w:pStyle w:val="a3"/>
         <w:numPr>
           <w:ilvl w:val="0"/>
           <w:numId w:val="1"/>
@@ -70,20 +124,12 @@
         <w:spacing w:line="480" w:lineRule="auto"/>
       </w:pPr>
       <w:r>
-        <w:t xml:space="preserve">Connect from windows host to your Linux machine with putty via </w:t>
-      </w:r>
-      <w:proofErr w:type="spellStart"/>
-      <w:r>
-        <w:t>ssh</w:t>
-      </w:r>
-      <w:proofErr w:type="spellEnd"/>
-      <w:r>
-        <w:t xml:space="preserve"> protocol</w:t>
-      </w:r>
-    </w:p>
-    <w:p>
-      <w:pPr>
-        <w:pStyle w:val="ListParagraph"/>
+        <w:t>Connect from windows host to your Linux machine with putty via ssh protocol</w:t>
+      </w:r>
+    </w:p>
+    <w:p>
+      <w:pPr>
+        <w:pStyle w:val="a3"/>
         <w:spacing w:line="480" w:lineRule="auto"/>
       </w:pPr>
       <w:r>
@@ -92,7 +138,50 @@
     </w:p>
     <w:p>
       <w:pPr>
-        <w:pStyle w:val="ListParagraph"/>
+        <w:pStyle w:val="a3"/>
+        <w:spacing w:line="480" w:lineRule="auto"/>
+      </w:pPr>
+      <w:r>
+        <w:drawing>
+          <wp:inline distT="0" distB="0" distL="0" distR="0" wp14:anchorId="38B4725F" wp14:editId="7D9484FE">
+            <wp:extent cx="5763429" cy="2438740"/>
+            <wp:effectExtent l="0" t="0" r="8890" b="0"/>
+            <wp:docPr id="2" name="Рисунок 2"/>
+            <wp:cNvGraphicFramePr>
+              <a:graphicFrameLocks xmlns:a="http://schemas.openxmlformats.org/drawingml/2006/main" noChangeAspect="1"/>
+            </wp:cNvGraphicFramePr>
+            <a:graphic xmlns:a="http://schemas.openxmlformats.org/drawingml/2006/main">
+              <a:graphicData uri="http://schemas.openxmlformats.org/drawingml/2006/picture">
+                <pic:pic xmlns:pic="http://schemas.openxmlformats.org/drawingml/2006/picture">
+                  <pic:nvPicPr>
+                    <pic:cNvPr id="1" name=""/>
+                    <pic:cNvPicPr/>
+                  </pic:nvPicPr>
+                  <pic:blipFill>
+                    <a:blip r:embed="rId6"/>
+                    <a:stretch>
+                      <a:fillRect/>
+                    </a:stretch>
+                  </pic:blipFill>
+                  <pic:spPr>
+                    <a:xfrm>
+                      <a:off x="0" y="0"/>
+                      <a:ext cx="5763429" cy="2438740"/>
+                    </a:xfrm>
+                    <a:prstGeom prst="rect">
+                      <a:avLst/>
+                    </a:prstGeom>
+                  </pic:spPr>
+                </pic:pic>
+              </a:graphicData>
+            </a:graphic>
+          </wp:inline>
+        </w:drawing>
+      </w:r>
+    </w:p>
+    <w:p>
+      <w:pPr>
+        <w:pStyle w:val="a3"/>
         <w:numPr>
           <w:ilvl w:val="0"/>
           <w:numId w:val="1"/>
@@ -100,28 +189,55 @@
         <w:spacing w:line="480" w:lineRule="auto"/>
       </w:pPr>
       <w:r>
-        <w:t xml:space="preserve">Show open ports with </w:t>
-      </w:r>
-      <w:proofErr w:type="spellStart"/>
-      <w:r>
-        <w:t>netstat</w:t>
-      </w:r>
-      <w:proofErr w:type="spellEnd"/>
-      <w:r>
-        <w:t xml:space="preserve"> command (you need to </w:t>
-      </w:r>
-      <w:proofErr w:type="spellStart"/>
-      <w:r>
-        <w:t>grep</w:t>
-      </w:r>
-      <w:proofErr w:type="spellEnd"/>
-      <w:r>
-        <w:t xml:space="preserve"> LISTEN ports)</w:t>
-      </w:r>
-    </w:p>
-    <w:p>
-      <w:pPr>
-        <w:pStyle w:val="ListParagraph"/>
+        <w:t>Show open ports with netstat command (you need to grep LISTEN ports)</w:t>
+      </w:r>
+    </w:p>
+    <w:p>
+      <w:pPr>
+        <w:pStyle w:val="a3"/>
+        <w:spacing w:line="480" w:lineRule="auto"/>
+      </w:pPr>
+      <w:r>
+        <w:drawing>
+          <wp:inline distT="0" distB="0" distL="0" distR="0" wp14:anchorId="18F90F2C" wp14:editId="09D4D984">
+            <wp:extent cx="5943600" cy="1370965"/>
+            <wp:effectExtent l="0" t="0" r="0" b="635"/>
+            <wp:docPr id="3" name="Рисунок 3"/>
+            <wp:cNvGraphicFramePr>
+              <a:graphicFrameLocks xmlns:a="http://schemas.openxmlformats.org/drawingml/2006/main" noChangeAspect="1"/>
+            </wp:cNvGraphicFramePr>
+            <a:graphic xmlns:a="http://schemas.openxmlformats.org/drawingml/2006/main">
+              <a:graphicData uri="http://schemas.openxmlformats.org/drawingml/2006/picture">
+                <pic:pic xmlns:pic="http://schemas.openxmlformats.org/drawingml/2006/picture">
+                  <pic:nvPicPr>
+                    <pic:cNvPr id="1" name=""/>
+                    <pic:cNvPicPr/>
+                  </pic:nvPicPr>
+                  <pic:blipFill>
+                    <a:blip r:embed="rId7"/>
+                    <a:stretch>
+                      <a:fillRect/>
+                    </a:stretch>
+                  </pic:blipFill>
+                  <pic:spPr>
+                    <a:xfrm>
+                      <a:off x="0" y="0"/>
+                      <a:ext cx="5943600" cy="1370965"/>
+                    </a:xfrm>
+                    <a:prstGeom prst="rect">
+                      <a:avLst/>
+                    </a:prstGeom>
+                  </pic:spPr>
+                </pic:pic>
+              </a:graphicData>
+            </a:graphic>
+          </wp:inline>
+        </w:drawing>
+      </w:r>
+    </w:p>
+    <w:p>
+      <w:pPr>
+        <w:pStyle w:val="a3"/>
         <w:numPr>
           <w:ilvl w:val="0"/>
           <w:numId w:val="1"/>
@@ -129,6 +245,7 @@
         <w:spacing w:line="480" w:lineRule="auto"/>
       </w:pPr>
       <w:r>
+        <w:lastRenderedPageBreak/>
         <w:t>T</w:t>
       </w:r>
       <w:r>
@@ -143,7 +260,50 @@
     </w:p>
     <w:p>
       <w:pPr>
-        <w:pStyle w:val="ListParagraph"/>
+        <w:pStyle w:val="a3"/>
+        <w:spacing w:line="480" w:lineRule="auto"/>
+      </w:pPr>
+      <w:r>
+        <w:drawing>
+          <wp:inline distT="0" distB="0" distL="0" distR="0" wp14:anchorId="6861D5A5" wp14:editId="1B70D22F">
+            <wp:extent cx="5943600" cy="3803015"/>
+            <wp:effectExtent l="0" t="0" r="0" b="6985"/>
+            <wp:docPr id="4" name="Рисунок 4"/>
+            <wp:cNvGraphicFramePr>
+              <a:graphicFrameLocks xmlns:a="http://schemas.openxmlformats.org/drawingml/2006/main" noChangeAspect="1"/>
+            </wp:cNvGraphicFramePr>
+            <a:graphic xmlns:a="http://schemas.openxmlformats.org/drawingml/2006/main">
+              <a:graphicData uri="http://schemas.openxmlformats.org/drawingml/2006/picture">
+                <pic:pic xmlns:pic="http://schemas.openxmlformats.org/drawingml/2006/picture">
+                  <pic:nvPicPr>
+                    <pic:cNvPr id="1" name=""/>
+                    <pic:cNvPicPr/>
+                  </pic:nvPicPr>
+                  <pic:blipFill>
+                    <a:blip r:embed="rId8"/>
+                    <a:stretch>
+                      <a:fillRect/>
+                    </a:stretch>
+                  </pic:blipFill>
+                  <pic:spPr>
+                    <a:xfrm>
+                      <a:off x="0" y="0"/>
+                      <a:ext cx="5943600" cy="3803015"/>
+                    </a:xfrm>
+                    <a:prstGeom prst="rect">
+                      <a:avLst/>
+                    </a:prstGeom>
+                  </pic:spPr>
+                </pic:pic>
+              </a:graphicData>
+            </a:graphic>
+          </wp:inline>
+        </w:drawing>
+      </w:r>
+    </w:p>
+    <w:p>
+      <w:pPr>
+        <w:pStyle w:val="a3"/>
         <w:numPr>
           <w:ilvl w:val="0"/>
           <w:numId w:val="1"/>
@@ -151,20 +311,91 @@
         <w:spacing w:line="480" w:lineRule="auto"/>
       </w:pPr>
       <w:r>
-        <w:t xml:space="preserve">After </w:t>
-      </w:r>
-      <w:proofErr w:type="gramStart"/>
-      <w:r>
-        <w:t>you</w:t>
-      </w:r>
-      <w:proofErr w:type="gramEnd"/>
-      <w:r>
-        <w:t xml:space="preserve"> login with root user look which directory you are in. Which command did you use?</w:t>
-      </w:r>
-    </w:p>
-    <w:p>
-      <w:pPr>
-        <w:pStyle w:val="ListParagraph"/>
+        <w:t>After you login with root user look which directory you are in. Which command did you use?</w:t>
+      </w:r>
+    </w:p>
+    <w:p>
+      <w:pPr>
+        <w:pStyle w:val="a3"/>
+        <w:spacing w:line="480" w:lineRule="auto"/>
+      </w:pPr>
+      <w:r>
+        <w:drawing>
+          <wp:inline distT="0" distB="0" distL="0" distR="0" wp14:anchorId="5CAD7FBE" wp14:editId="070A7AA9">
+            <wp:extent cx="3753374" cy="1009791"/>
+            <wp:effectExtent l="0" t="0" r="0" b="0"/>
+            <wp:docPr id="5" name="Рисунок 5"/>
+            <wp:cNvGraphicFramePr>
+              <a:graphicFrameLocks xmlns:a="http://schemas.openxmlformats.org/drawingml/2006/main" noChangeAspect="1"/>
+            </wp:cNvGraphicFramePr>
+            <a:graphic xmlns:a="http://schemas.openxmlformats.org/drawingml/2006/main">
+              <a:graphicData uri="http://schemas.openxmlformats.org/drawingml/2006/picture">
+                <pic:pic xmlns:pic="http://schemas.openxmlformats.org/drawingml/2006/picture">
+                  <pic:nvPicPr>
+                    <pic:cNvPr id="1" name=""/>
+                    <pic:cNvPicPr/>
+                  </pic:nvPicPr>
+                  <pic:blipFill>
+                    <a:blip r:embed="rId9"/>
+                    <a:stretch>
+                      <a:fillRect/>
+                    </a:stretch>
+                  </pic:blipFill>
+                  <pic:spPr>
+                    <a:xfrm>
+                      <a:off x="0" y="0"/>
+                      <a:ext cx="3753374" cy="1009791"/>
+                    </a:xfrm>
+                    <a:prstGeom prst="rect">
+                      <a:avLst/>
+                    </a:prstGeom>
+                  </pic:spPr>
+                </pic:pic>
+              </a:graphicData>
+            </a:graphic>
+          </wp:inline>
+        </w:drawing>
+      </w:r>
+    </w:p>
+    <w:p>
+      <w:pPr>
+        <w:pStyle w:val="a3"/>
+        <w:spacing w:line="480" w:lineRule="auto"/>
+      </w:pPr>
+    </w:p>
+    <w:p>
+      <w:pPr>
+        <w:pStyle w:val="a3"/>
+        <w:spacing w:line="480" w:lineRule="auto"/>
+      </w:pPr>
+    </w:p>
+    <w:p>
+      <w:pPr>
+        <w:pStyle w:val="a3"/>
+        <w:spacing w:line="480" w:lineRule="auto"/>
+      </w:pPr>
+    </w:p>
+    <w:p>
+      <w:pPr>
+        <w:pStyle w:val="a3"/>
+        <w:spacing w:line="480" w:lineRule="auto"/>
+      </w:pPr>
+    </w:p>
+    <w:p>
+      <w:pPr>
+        <w:pStyle w:val="a3"/>
+        <w:spacing w:line="480" w:lineRule="auto"/>
+      </w:pPr>
+    </w:p>
+    <w:p>
+      <w:pPr>
+        <w:pStyle w:val="a3"/>
+        <w:spacing w:line="480" w:lineRule="auto"/>
+      </w:pPr>
+    </w:p>
+    <w:p>
+      <w:pPr>
+        <w:pStyle w:val="a3"/>
         <w:numPr>
           <w:ilvl w:val="0"/>
           <w:numId w:val="1"/>
@@ -172,28 +403,13 @@
         <w:spacing w:line="480" w:lineRule="auto"/>
       </w:pPr>
       <w:r>
-        <w:t>Check if #</w:t>
-      </w:r>
-      <w:proofErr w:type="spellStart"/>
-      <w:r>
-        <w:t>nslookup</w:t>
-      </w:r>
-      <w:proofErr w:type="spellEnd"/>
-      <w:r>
-        <w:t xml:space="preserve"> command is available on your </w:t>
-      </w:r>
-      <w:proofErr w:type="spellStart"/>
-      <w:r>
-        <w:t>linux</w:t>
-      </w:r>
-      <w:proofErr w:type="spellEnd"/>
-      <w:r>
-        <w:t xml:space="preserve"> machine. (you can use #which command to check)</w:t>
-      </w:r>
-    </w:p>
-    <w:p>
-      <w:pPr>
-        <w:pStyle w:val="ListParagraph"/>
+        <w:lastRenderedPageBreak/>
+        <w:t>Check if #nslookup command is available on your linux machine. (you can use #which command to check)</w:t>
+      </w:r>
+    </w:p>
+    <w:p>
+      <w:pPr>
+        <w:pStyle w:val="a3"/>
         <w:numPr>
           <w:ilvl w:val="0"/>
           <w:numId w:val="2"/>
@@ -202,23 +418,7 @@
         <w:ind w:left="1170"/>
       </w:pPr>
       <w:r>
-        <w:t xml:space="preserve">If </w:t>
-      </w:r>
-      <w:proofErr w:type="spellStart"/>
-      <w:r>
-        <w:t>nslookup</w:t>
-      </w:r>
-      <w:proofErr w:type="spellEnd"/>
-      <w:r>
-        <w:t xml:space="preserve"> is not </w:t>
-      </w:r>
-      <w:proofErr w:type="gramStart"/>
-      <w:r>
-        <w:t>available</w:t>
-      </w:r>
-      <w:proofErr w:type="gramEnd"/>
-      <w:r>
-        <w:t xml:space="preserve"> try to install</w:t>
+        <w:t>If nslookup is not available try to install</w:t>
       </w:r>
       <w:r>
         <w:t xml:space="preserve"> it.</w:t>
@@ -226,7 +426,7 @@
     </w:p>
     <w:p>
       <w:pPr>
-        <w:pStyle w:val="ListParagraph"/>
+        <w:pStyle w:val="a3"/>
         <w:numPr>
           <w:ilvl w:val="0"/>
           <w:numId w:val="2"/>
@@ -235,25 +435,12 @@
         <w:ind w:left="1170"/>
       </w:pPr>
       <w:r>
-        <w:t xml:space="preserve">#yum </w:t>
-      </w:r>
-      <w:proofErr w:type="spellStart"/>
-      <w:r>
-        <w:t>whatprovides</w:t>
-      </w:r>
-      <w:proofErr w:type="spellEnd"/>
-      <w:r>
-        <w:t xml:space="preserve"> </w:t>
-      </w:r>
-      <w:proofErr w:type="spellStart"/>
-      <w:r>
-        <w:t>nslookup</w:t>
-      </w:r>
-      <w:proofErr w:type="spellEnd"/>
-    </w:p>
-    <w:p>
-      <w:pPr>
-        <w:pStyle w:val="ListParagraph"/>
+        <w:t>#yum whatprovides nslookup</w:t>
+      </w:r>
+    </w:p>
+    <w:p>
+      <w:pPr>
+        <w:pStyle w:val="a3"/>
         <w:numPr>
           <w:ilvl w:val="0"/>
           <w:numId w:val="2"/>
@@ -262,11 +449,7 @@
         <w:ind w:left="1170"/>
       </w:pPr>
       <w:r>
-        <w:t>#yum install &lt;</w:t>
-      </w:r>
-      <w:proofErr w:type="spellStart"/>
-      <w:r>
-        <w:t>write_here_result_of</w:t>
+        <w:t>#yum install &lt;write_here_result_of</w:t>
       </w:r>
       <w:proofErr w:type="gramStart"/>
       <w:r>
@@ -274,16 +457,12 @@
       </w:r>
       <w:proofErr w:type="gramEnd"/>
       <w:r>
-        <w:t>”_command</w:t>
-      </w:r>
-      <w:proofErr w:type="spellEnd"/>
-      <w:r>
-        <w:t>&gt;</w:t>
-      </w:r>
-    </w:p>
-    <w:p>
-      <w:pPr>
-        <w:pStyle w:val="ListParagraph"/>
+        <w:t>”_command&gt;</w:t>
+      </w:r>
+    </w:p>
+    <w:p>
+      <w:pPr>
+        <w:pStyle w:val="a3"/>
         <w:numPr>
           <w:ilvl w:val="0"/>
           <w:numId w:val="2"/>
@@ -292,15 +471,7 @@
         <w:ind w:left="1170"/>
       </w:pPr>
       <w:r>
-        <w:t>Run #</w:t>
-      </w:r>
-      <w:proofErr w:type="spellStart"/>
-      <w:r>
-        <w:t>nslookup</w:t>
-      </w:r>
-      <w:proofErr w:type="spellEnd"/>
-      <w:r>
-        <w:t xml:space="preserve"> </w:t>
+        <w:t xml:space="preserve">Run #nslookup </w:t>
       </w:r>
       <w:r>
         <w:t>www.kapitalbank.az</w:t>
@@ -311,7 +482,51 @@
     </w:p>
     <w:p>
       <w:pPr>
-        <w:pStyle w:val="ListParagraph"/>
+        <w:pStyle w:val="a3"/>
+        <w:spacing w:line="480" w:lineRule="auto"/>
+        <w:ind w:left="1170"/>
+      </w:pPr>
+      <w:r>
+        <w:drawing>
+          <wp:inline distT="0" distB="0" distL="0" distR="0" wp14:anchorId="60FA2160" wp14:editId="76DF49AC">
+            <wp:extent cx="3620005" cy="2753109"/>
+            <wp:effectExtent l="0" t="0" r="0" b="9525"/>
+            <wp:docPr id="6" name="Рисунок 6"/>
+            <wp:cNvGraphicFramePr>
+              <a:graphicFrameLocks xmlns:a="http://schemas.openxmlformats.org/drawingml/2006/main" noChangeAspect="1"/>
+            </wp:cNvGraphicFramePr>
+            <a:graphic xmlns:a="http://schemas.openxmlformats.org/drawingml/2006/main">
+              <a:graphicData uri="http://schemas.openxmlformats.org/drawingml/2006/picture">
+                <pic:pic xmlns:pic="http://schemas.openxmlformats.org/drawingml/2006/picture">
+                  <pic:nvPicPr>
+                    <pic:cNvPr id="1" name=""/>
+                    <pic:cNvPicPr/>
+                  </pic:nvPicPr>
+                  <pic:blipFill>
+                    <a:blip r:embed="rId10"/>
+                    <a:stretch>
+                      <a:fillRect/>
+                    </a:stretch>
+                  </pic:blipFill>
+                  <pic:spPr>
+                    <a:xfrm>
+                      <a:off x="0" y="0"/>
+                      <a:ext cx="3620005" cy="2753109"/>
+                    </a:xfrm>
+                    <a:prstGeom prst="rect">
+                      <a:avLst/>
+                    </a:prstGeom>
+                  </pic:spPr>
+                </pic:pic>
+              </a:graphicData>
+            </a:graphic>
+          </wp:inline>
+        </w:drawing>
+      </w:r>
+    </w:p>
+    <w:p>
+      <w:pPr>
+        <w:pStyle w:val="a3"/>
         <w:numPr>
           <w:ilvl w:val="0"/>
           <w:numId w:val="1"/>
@@ -319,41 +534,72 @@
         <w:spacing w:line="480" w:lineRule="auto"/>
       </w:pPr>
       <w:r>
-        <w:t>What can happen if you run #</w:t>
-      </w:r>
-      <w:proofErr w:type="spellStart"/>
-      <w:r>
-        <w:t>rm</w:t>
-      </w:r>
-      <w:proofErr w:type="spellEnd"/>
-      <w:r>
-        <w:t xml:space="preserve"> –</w:t>
-      </w:r>
-      <w:proofErr w:type="spellStart"/>
-      <w:r>
-        <w:t>rf</w:t>
-      </w:r>
-      <w:proofErr w:type="spellEnd"/>
-      <w:r>
-        <w:t xml:space="preserve"> /* command on you </w:t>
-      </w:r>
-      <w:proofErr w:type="spellStart"/>
-      <w:r>
-        <w:t>linux</w:t>
-      </w:r>
-      <w:proofErr w:type="spellEnd"/>
-      <w:r>
-        <w:t xml:space="preserve"> machine. (don’t run it on production machine </w:t>
+        <w:t xml:space="preserve">What can happen if you run #rm –rf /* command on you linux machine. (don’t run it on production </w:t>
       </w:r>
       <w:proofErr w:type="gramStart"/>
       <w:r>
-        <w:t>!!! )</w:t>
+        <w:t>machine !!!</w:t>
       </w:r>
       <w:proofErr w:type="gramEnd"/>
-    </w:p>
-    <w:p>
-      <w:pPr>
-        <w:pStyle w:val="ListParagraph"/>
+      <w:r>
+        <w:t xml:space="preserve"> )</w:t>
+      </w:r>
+      <w:r>
+        <w:br/>
+        <w:t>Deleting all data</w:t>
+      </w:r>
+      <w:r>
+        <w:t xml:space="preserve"> and killing your</w:t>
+      </w:r>
+      <w:r>
+        <w:t xml:space="preserve"> machine</w:t>
+      </w:r>
+    </w:p>
+    <w:p>
+      <w:pPr>
+        <w:pStyle w:val="a3"/>
+        <w:spacing w:line="480" w:lineRule="auto"/>
+      </w:pPr>
+    </w:p>
+    <w:p>
+      <w:pPr>
+        <w:pStyle w:val="a3"/>
+        <w:spacing w:line="480" w:lineRule="auto"/>
+      </w:pPr>
+    </w:p>
+    <w:p>
+      <w:pPr>
+        <w:pStyle w:val="a3"/>
+        <w:spacing w:line="480" w:lineRule="auto"/>
+      </w:pPr>
+    </w:p>
+    <w:p>
+      <w:pPr>
+        <w:pStyle w:val="a3"/>
+        <w:spacing w:line="480" w:lineRule="auto"/>
+      </w:pPr>
+    </w:p>
+    <w:p>
+      <w:pPr>
+        <w:pStyle w:val="a3"/>
+        <w:spacing w:line="480" w:lineRule="auto"/>
+      </w:pPr>
+    </w:p>
+    <w:p>
+      <w:pPr>
+        <w:pStyle w:val="a3"/>
+        <w:spacing w:line="480" w:lineRule="auto"/>
+      </w:pPr>
+    </w:p>
+    <w:p>
+      <w:pPr>
+        <w:pStyle w:val="a3"/>
+        <w:spacing w:line="480" w:lineRule="auto"/>
+      </w:pPr>
+    </w:p>
+    <w:p>
+      <w:pPr>
+        <w:pStyle w:val="a3"/>
         <w:numPr>
           <w:ilvl w:val="0"/>
           <w:numId w:val="1"/>
@@ -361,36 +607,13 @@
         <w:spacing w:line="480" w:lineRule="auto"/>
       </w:pPr>
       <w:r>
-        <w:t>Change directory to /</w:t>
-      </w:r>
-      <w:proofErr w:type="spellStart"/>
-      <w:r>
-        <w:t>tmp</w:t>
-      </w:r>
-      <w:proofErr w:type="spellEnd"/>
-      <w:r>
-        <w:t xml:space="preserve"> directory. Now run #cd /</w:t>
-      </w:r>
-      <w:proofErr w:type="spellStart"/>
-      <w:r>
-        <w:t>etc</w:t>
-      </w:r>
-      <w:proofErr w:type="spellEnd"/>
-      <w:r>
-        <w:t>/</w:t>
-      </w:r>
-      <w:proofErr w:type="spellStart"/>
-      <w:r>
-        <w:t>sysconfig</w:t>
-      </w:r>
-      <w:proofErr w:type="spellEnd"/>
-      <w:r>
-        <w:t>/network-scripts.</w:t>
-      </w:r>
-    </w:p>
-    <w:p>
-      <w:pPr>
-        <w:pStyle w:val="ListParagraph"/>
+        <w:lastRenderedPageBreak/>
+        <w:t>Change directory to /tmp directory. Now run #cd /etc/sysconfig/network-scripts.</w:t>
+      </w:r>
+    </w:p>
+    <w:p>
+      <w:pPr>
+        <w:pStyle w:val="a3"/>
         <w:numPr>
           <w:ilvl w:val="0"/>
           <w:numId w:val="4"/>
@@ -398,28 +621,103 @@
         <w:spacing w:line="480" w:lineRule="auto"/>
       </w:pPr>
       <w:r>
-        <w:t>What is the difference between #cd - and #cd</w:t>
+        <w:t>What is the difference between #cd - and #</w:t>
       </w:r>
       <w:proofErr w:type="gramStart"/>
       <w:r>
-        <w:t xml:space="preserve"> ..</w:t>
+        <w:t>cd ..</w:t>
       </w:r>
       <w:proofErr w:type="gramEnd"/>
       <w:r>
-        <w:t xml:space="preserve">    </w:t>
-      </w:r>
-      <w:proofErr w:type="spellStart"/>
-      <w:r>
-        <w:t>commnds</w:t>
-      </w:r>
-      <w:proofErr w:type="spellEnd"/>
-      <w:r>
-        <w:t>.</w:t>
-      </w:r>
-    </w:p>
-    <w:p>
-      <w:pPr>
-        <w:pStyle w:val="ListParagraph"/>
+        <w:t xml:space="preserve">    commnds.</w:t>
+      </w:r>
+    </w:p>
+    <w:p>
+      <w:pPr>
+        <w:pStyle w:val="a3"/>
+        <w:spacing w:line="480" w:lineRule="auto"/>
+        <w:ind w:left="1080"/>
+      </w:pPr>
+      <w:r>
+        <w:t xml:space="preserve">cd </w:t>
+      </w:r>
+      <w:proofErr w:type="gramStart"/>
+      <w:r>
+        <w:t>- :</w:t>
+      </w:r>
+      <w:proofErr w:type="gramEnd"/>
+      <w:r>
+        <w:t xml:space="preserve"> </w:t>
+      </w:r>
+      <w:r>
+        <w:t>move to</w:t>
+      </w:r>
+      <w:r>
+        <w:t xml:space="preserve"> </w:t>
+      </w:r>
+      <w:r>
+        <w:t>previous working directory</w:t>
+      </w:r>
+      <w:r>
+        <w:t xml:space="preserve"> but cd .. : move to </w:t>
+      </w:r>
+      <w:r>
+        <w:t>one level up from the current</w:t>
+      </w:r>
+      <w:r>
+        <w:t xml:space="preserve"> </w:t>
+      </w:r>
+      <w:r>
+        <w:t>working directory</w:t>
+      </w:r>
+    </w:p>
+    <w:p>
+      <w:pPr>
+        <w:pStyle w:val="a3"/>
+        <w:spacing w:line="480" w:lineRule="auto"/>
+        <w:ind w:left="1080"/>
+      </w:pPr>
+      <w:r>
+        <w:drawing>
+          <wp:inline distT="0" distB="0" distL="0" distR="0" wp14:anchorId="7CD932F5" wp14:editId="3384E75A">
+            <wp:extent cx="4258269" cy="2505425"/>
+            <wp:effectExtent l="0" t="0" r="0" b="9525"/>
+            <wp:docPr id="7" name="Рисунок 7"/>
+            <wp:cNvGraphicFramePr>
+              <a:graphicFrameLocks xmlns:a="http://schemas.openxmlformats.org/drawingml/2006/main" noChangeAspect="1"/>
+            </wp:cNvGraphicFramePr>
+            <a:graphic xmlns:a="http://schemas.openxmlformats.org/drawingml/2006/main">
+              <a:graphicData uri="http://schemas.openxmlformats.org/drawingml/2006/picture">
+                <pic:pic xmlns:pic="http://schemas.openxmlformats.org/drawingml/2006/picture">
+                  <pic:nvPicPr>
+                    <pic:cNvPr id="1" name=""/>
+                    <pic:cNvPicPr/>
+                  </pic:nvPicPr>
+                  <pic:blipFill>
+                    <a:blip r:embed="rId11"/>
+                    <a:stretch>
+                      <a:fillRect/>
+                    </a:stretch>
+                  </pic:blipFill>
+                  <pic:spPr>
+                    <a:xfrm>
+                      <a:off x="0" y="0"/>
+                      <a:ext cx="4258269" cy="2505425"/>
+                    </a:xfrm>
+                    <a:prstGeom prst="rect">
+                      <a:avLst/>
+                    </a:prstGeom>
+                  </pic:spPr>
+                </pic:pic>
+              </a:graphicData>
+            </a:graphic>
+          </wp:inline>
+        </w:drawing>
+      </w:r>
+    </w:p>
+    <w:p>
+      <w:pPr>
+        <w:pStyle w:val="a3"/>
         <w:numPr>
           <w:ilvl w:val="0"/>
           <w:numId w:val="1"/>
@@ -427,43 +725,163 @@
         <w:spacing w:line="480" w:lineRule="auto"/>
       </w:pPr>
       <w:r>
-        <w:t>#</w:t>
-      </w:r>
-      <w:proofErr w:type="spellStart"/>
-      <w:r>
-        <w:t>rm</w:t>
-      </w:r>
-      <w:proofErr w:type="spellEnd"/>
-      <w:r>
-        <w:t xml:space="preserve"> commands –r and –f o</w:t>
-      </w:r>
-      <w:r>
-        <w:t xml:space="preserve">ptions meanings. </w:t>
-      </w:r>
-    </w:p>
-    <w:p>
-      <w:pPr>
-        <w:pStyle w:val="ListParagraph"/>
+        <w:t>#rm commands –r and –f o</w:t>
+      </w:r>
+      <w:r>
+        <w:t>ptions meanings.</w:t>
+      </w:r>
+    </w:p>
+    <w:p>
+      <w:pPr>
+        <w:pStyle w:val="a3"/>
+        <w:spacing w:line="480" w:lineRule="auto"/>
+      </w:pPr>
+      <w:r>
+        <w:t>-f</w:t>
+      </w:r>
+      <w:r>
+        <w:t xml:space="preserve">: </w:t>
+      </w:r>
+      <w:r>
+        <w:t>ignore nonexistent files and arguments, never prompt</w:t>
+      </w:r>
+    </w:p>
+    <w:p>
+      <w:pPr>
+        <w:pStyle w:val="a3"/>
+        <w:spacing w:line="480" w:lineRule="auto"/>
+      </w:pPr>
+      <w:r>
+        <w:t>-r</w:t>
+      </w:r>
+      <w:r>
+        <w:t xml:space="preserve">: </w:t>
+      </w:r>
+      <w:r>
+        <w:t>remove directories and their contents recursively</w:t>
+      </w:r>
+    </w:p>
+    <w:p>
+      <w:pPr>
+        <w:pStyle w:val="a3"/>
+        <w:spacing w:line="480" w:lineRule="auto"/>
+      </w:pPr>
+      <w:r>
+        <w:lastRenderedPageBreak/>
+        <w:drawing>
+          <wp:inline distT="0" distB="0" distL="0" distR="0" wp14:anchorId="0399A54A" wp14:editId="3866CCD1">
+            <wp:extent cx="4067743" cy="6763694"/>
+            <wp:effectExtent l="0" t="0" r="9525" b="0"/>
+            <wp:docPr id="9" name="Рисунок 9"/>
+            <wp:cNvGraphicFramePr>
+              <a:graphicFrameLocks xmlns:a="http://schemas.openxmlformats.org/drawingml/2006/main" noChangeAspect="1"/>
+            </wp:cNvGraphicFramePr>
+            <a:graphic xmlns:a="http://schemas.openxmlformats.org/drawingml/2006/main">
+              <a:graphicData uri="http://schemas.openxmlformats.org/drawingml/2006/picture">
+                <pic:pic xmlns:pic="http://schemas.openxmlformats.org/drawingml/2006/picture">
+                  <pic:nvPicPr>
+                    <pic:cNvPr id="1" name=""/>
+                    <pic:cNvPicPr/>
+                  </pic:nvPicPr>
+                  <pic:blipFill>
+                    <a:blip r:embed="rId12"/>
+                    <a:stretch>
+                      <a:fillRect/>
+                    </a:stretch>
+                  </pic:blipFill>
+                  <pic:spPr>
+                    <a:xfrm>
+                      <a:off x="0" y="0"/>
+                      <a:ext cx="4067743" cy="6763694"/>
+                    </a:xfrm>
+                    <a:prstGeom prst="rect">
+                      <a:avLst/>
+                    </a:prstGeom>
+                  </pic:spPr>
+                </pic:pic>
+              </a:graphicData>
+            </a:graphic>
+          </wp:inline>
+        </w:drawing>
+      </w:r>
+    </w:p>
+    <w:p>
+      <w:pPr>
+        <w:pStyle w:val="a3"/>
+        <w:spacing w:line="480" w:lineRule="auto"/>
+      </w:pPr>
+      <w:r>
+        <w:lastRenderedPageBreak/>
+        <w:drawing>
+          <wp:inline distT="0" distB="0" distL="0" distR="0" wp14:anchorId="3322283F" wp14:editId="406ED340">
+            <wp:extent cx="4143953" cy="4458322"/>
+            <wp:effectExtent l="0" t="0" r="9525" b="0"/>
+            <wp:docPr id="10" name="Рисунок 10"/>
+            <wp:cNvGraphicFramePr>
+              <a:graphicFrameLocks xmlns:a="http://schemas.openxmlformats.org/drawingml/2006/main" noChangeAspect="1"/>
+            </wp:cNvGraphicFramePr>
+            <a:graphic xmlns:a="http://schemas.openxmlformats.org/drawingml/2006/main">
+              <a:graphicData uri="http://schemas.openxmlformats.org/drawingml/2006/picture">
+                <pic:pic xmlns:pic="http://schemas.openxmlformats.org/drawingml/2006/picture">
+                  <pic:nvPicPr>
+                    <pic:cNvPr id="1" name=""/>
+                    <pic:cNvPicPr/>
+                  </pic:nvPicPr>
+                  <pic:blipFill>
+                    <a:blip r:embed="rId13"/>
+                    <a:stretch>
+                      <a:fillRect/>
+                    </a:stretch>
+                  </pic:blipFill>
+                  <pic:spPr>
+                    <a:xfrm>
+                      <a:off x="0" y="0"/>
+                      <a:ext cx="4143953" cy="4458322"/>
+                    </a:xfrm>
+                    <a:prstGeom prst="rect">
+                      <a:avLst/>
+                    </a:prstGeom>
+                  </pic:spPr>
+                </pic:pic>
+              </a:graphicData>
+            </a:graphic>
+          </wp:inline>
+        </w:drawing>
+      </w:r>
+    </w:p>
+    <w:p>
+      <w:pPr>
+        <w:pStyle w:val="a3"/>
+        <w:spacing w:line="480" w:lineRule="auto"/>
+      </w:pPr>
+    </w:p>
+    <w:p>
+      <w:pPr>
+        <w:pStyle w:val="a3"/>
+        <w:spacing w:line="480" w:lineRule="auto"/>
+      </w:pPr>
+    </w:p>
+    <w:p>
+      <w:pPr>
+        <w:pStyle w:val="a3"/>
+        <w:spacing w:line="480" w:lineRule="auto"/>
+      </w:pPr>
+    </w:p>
+    <w:p>
+      <w:pPr>
+        <w:pStyle w:val="a3"/>
         <w:numPr>
           <w:ilvl w:val="0"/>
           <w:numId w:val="1"/>
         </w:numPr>
       </w:pPr>
       <w:r>
-        <w:t xml:space="preserve">Create new file with name </w:t>
-      </w:r>
-      <w:proofErr w:type="spellStart"/>
-      <w:r>
-        <w:t>rhcsa.red</w:t>
-      </w:r>
-      <w:proofErr w:type="spellEnd"/>
-      <w:r>
-        <w:t xml:space="preserve"> under home directory of root user.</w:t>
-      </w:r>
-    </w:p>
-    <w:p>
-      <w:pPr>
-        <w:pStyle w:val="ListParagraph"/>
+        <w:t>Create new file with name rhcsa.red under home directory of root user.</w:t>
+      </w:r>
+    </w:p>
+    <w:p>
+      <w:pPr>
+        <w:pStyle w:val="a3"/>
         <w:numPr>
           <w:ilvl w:val="0"/>
           <w:numId w:val="5"/>
@@ -472,45 +890,70 @@
       <w:r>
         <w:t xml:space="preserve">Now change name of file </w:t>
       </w:r>
-      <w:proofErr w:type="spellStart"/>
       <w:proofErr w:type="gramStart"/>
       <w:r>
         <w:t>rhcsa.blue</w:t>
       </w:r>
-      <w:proofErr w:type="spellEnd"/>
       <w:proofErr w:type="gramEnd"/>
     </w:p>
     <w:p>
       <w:pPr>
-        <w:pStyle w:val="ListParagraph"/>
+        <w:pStyle w:val="a3"/>
         <w:numPr>
           <w:ilvl w:val="0"/>
           <w:numId w:val="5"/>
         </w:numPr>
       </w:pPr>
       <w:r>
-        <w:t>Copy file to /</w:t>
-      </w:r>
-      <w:proofErr w:type="spellStart"/>
-      <w:r>
-        <w:t>tmp</w:t>
-      </w:r>
-      <w:proofErr w:type="spellEnd"/>
-      <w:r>
-        <w:t xml:space="preserve"> directory. Pay attention not to change files permissions while copying. Use </w:t>
-      </w:r>
-      <w:proofErr w:type="spellStart"/>
-      <w:r>
-        <w:t>cp</w:t>
-      </w:r>
-      <w:proofErr w:type="spellEnd"/>
-      <w:r>
-        <w:t xml:space="preserve"> commands one option to save permissions.</w:t>
-      </w:r>
-    </w:p>
-    <w:p>
-      <w:pPr>
-        <w:pStyle w:val="ListParagraph"/>
+        <w:t>Copy file to /tmp directory. Pay attention not to change files permissions while copying. Use cp commands one option to save permissions.</w:t>
+      </w:r>
+    </w:p>
+    <w:p>
+      <w:pPr>
+        <w:pStyle w:val="a3"/>
+        <w:ind w:left="1080"/>
+      </w:pPr>
+      <w:r>
+        <w:drawing>
+          <wp:inline distT="0" distB="0" distL="0" distR="0" wp14:anchorId="7229CEDA" wp14:editId="48F182D2">
+            <wp:extent cx="4105848" cy="1695687"/>
+            <wp:effectExtent l="0" t="0" r="0" b="0"/>
+            <wp:docPr id="11" name="Рисунок 11"/>
+            <wp:cNvGraphicFramePr>
+              <a:graphicFrameLocks xmlns:a="http://schemas.openxmlformats.org/drawingml/2006/main" noChangeAspect="1"/>
+            </wp:cNvGraphicFramePr>
+            <a:graphic xmlns:a="http://schemas.openxmlformats.org/drawingml/2006/main">
+              <a:graphicData uri="http://schemas.openxmlformats.org/drawingml/2006/picture">
+                <pic:pic xmlns:pic="http://schemas.openxmlformats.org/drawingml/2006/picture">
+                  <pic:nvPicPr>
+                    <pic:cNvPr id="1" name=""/>
+                    <pic:cNvPicPr/>
+                  </pic:nvPicPr>
+                  <pic:blipFill>
+                    <a:blip r:embed="rId14"/>
+                    <a:stretch>
+                      <a:fillRect/>
+                    </a:stretch>
+                  </pic:blipFill>
+                  <pic:spPr>
+                    <a:xfrm>
+                      <a:off x="0" y="0"/>
+                      <a:ext cx="4105848" cy="1695687"/>
+                    </a:xfrm>
+                    <a:prstGeom prst="rect">
+                      <a:avLst/>
+                    </a:prstGeom>
+                  </pic:spPr>
+                </pic:pic>
+              </a:graphicData>
+            </a:graphic>
+          </wp:inline>
+        </w:drawing>
+      </w:r>
+    </w:p>
+    <w:p>
+      <w:pPr>
+        <w:pStyle w:val="a3"/>
         <w:numPr>
           <w:ilvl w:val="0"/>
           <w:numId w:val="1"/>
@@ -518,12 +961,13 @@
         <w:spacing w:line="480" w:lineRule="auto"/>
       </w:pPr>
       <w:r>
+        <w:lastRenderedPageBreak/>
         <w:t>Show name of operating system which you are using.</w:t>
       </w:r>
     </w:p>
     <w:p>
       <w:pPr>
-        <w:pStyle w:val="ListParagraph"/>
+        <w:pStyle w:val="a3"/>
         <w:numPr>
           <w:ilvl w:val="0"/>
           <w:numId w:val="6"/>
@@ -536,7 +980,7 @@
     </w:p>
     <w:p>
       <w:pPr>
-        <w:pStyle w:val="ListParagraph"/>
+        <w:pStyle w:val="a3"/>
         <w:numPr>
           <w:ilvl w:val="0"/>
           <w:numId w:val="6"/>
@@ -544,13 +988,56 @@
         <w:spacing w:line="480" w:lineRule="auto"/>
       </w:pPr>
       <w:r>
-        <w:lastRenderedPageBreak/>
         <w:t>Kernel version?</w:t>
       </w:r>
     </w:p>
     <w:p>
       <w:pPr>
-        <w:pStyle w:val="ListParagraph"/>
+        <w:pStyle w:val="a3"/>
+        <w:spacing w:line="480" w:lineRule="auto"/>
+        <w:ind w:left="1080"/>
+      </w:pPr>
+      <w:r>
+        <w:drawing>
+          <wp:inline distT="0" distB="0" distL="0" distR="0" wp14:anchorId="62F2600E" wp14:editId="075BDC4B">
+            <wp:extent cx="3439005" cy="3429479"/>
+            <wp:effectExtent l="0" t="0" r="9525" b="0"/>
+            <wp:docPr id="12" name="Рисунок 12"/>
+            <wp:cNvGraphicFramePr>
+              <a:graphicFrameLocks xmlns:a="http://schemas.openxmlformats.org/drawingml/2006/main" noChangeAspect="1"/>
+            </wp:cNvGraphicFramePr>
+            <a:graphic xmlns:a="http://schemas.openxmlformats.org/drawingml/2006/main">
+              <a:graphicData uri="http://schemas.openxmlformats.org/drawingml/2006/picture">
+                <pic:pic xmlns:pic="http://schemas.openxmlformats.org/drawingml/2006/picture">
+                  <pic:nvPicPr>
+                    <pic:cNvPr id="1" name=""/>
+                    <pic:cNvPicPr/>
+                  </pic:nvPicPr>
+                  <pic:blipFill>
+                    <a:blip r:embed="rId15"/>
+                    <a:stretch>
+                      <a:fillRect/>
+                    </a:stretch>
+                  </pic:blipFill>
+                  <pic:spPr>
+                    <a:xfrm>
+                      <a:off x="0" y="0"/>
+                      <a:ext cx="3439005" cy="3429479"/>
+                    </a:xfrm>
+                    <a:prstGeom prst="rect">
+                      <a:avLst/>
+                    </a:prstGeom>
+                  </pic:spPr>
+                </pic:pic>
+              </a:graphicData>
+            </a:graphic>
+          </wp:inline>
+        </w:drawing>
+      </w:r>
+    </w:p>
+    <w:p>
+      <w:pPr>
+        <w:pStyle w:val="a3"/>
         <w:numPr>
           <w:ilvl w:val="0"/>
           <w:numId w:val="6"/>
@@ -558,28 +1045,22 @@
         <w:spacing w:line="480" w:lineRule="auto"/>
       </w:pPr>
       <w:r>
-        <w:t xml:space="preserve">Write </w:t>
-      </w:r>
-      <w:proofErr w:type="spellStart"/>
-      <w:r>
-        <w:t>commnd</w:t>
-      </w:r>
-      <w:proofErr w:type="spellEnd"/>
-      <w:r>
-        <w:t xml:space="preserve"> which shows kernel version of </w:t>
-      </w:r>
-      <w:proofErr w:type="spellStart"/>
-      <w:r>
-        <w:t>linux</w:t>
-      </w:r>
-      <w:proofErr w:type="spellEnd"/>
-      <w:r>
-        <w:t>.</w:t>
-      </w:r>
-    </w:p>
-    <w:p>
-      <w:pPr>
-        <w:pStyle w:val="ListParagraph"/>
+        <w:t>Write commnd which shows kernel version of linux.</w:t>
+      </w:r>
+    </w:p>
+    <w:p>
+      <w:pPr>
+        <w:pStyle w:val="a3"/>
+        <w:spacing w:line="480" w:lineRule="auto"/>
+        <w:ind w:left="1080"/>
+      </w:pPr>
+      <w:r>
+        <w:t>uname -r</w:t>
+      </w:r>
+    </w:p>
+    <w:p>
+      <w:pPr>
+        <w:pStyle w:val="a3"/>
         <w:numPr>
           <w:ilvl w:val="0"/>
           <w:numId w:val="1"/>
@@ -587,36 +1068,55 @@
         <w:spacing w:line="480" w:lineRule="auto"/>
       </w:pPr>
       <w:r>
-        <w:t xml:space="preserve">How do </w:t>
-      </w:r>
-      <w:proofErr w:type="gramStart"/>
-      <w:r>
-        <w:t>you</w:t>
-      </w:r>
-      <w:proofErr w:type="gramEnd"/>
-      <w:r>
-        <w:t xml:space="preserve"> logout from current user in </w:t>
-      </w:r>
-      <w:proofErr w:type="spellStart"/>
-      <w:r>
-        <w:t>linux</w:t>
-      </w:r>
-      <w:proofErr w:type="spellEnd"/>
-      <w:r>
-        <w:t xml:space="preserve"> OS (in </w:t>
-      </w:r>
-      <w:proofErr w:type="spellStart"/>
-      <w:r>
-        <w:t>ssh</w:t>
-      </w:r>
-      <w:proofErr w:type="spellEnd"/>
-      <w:r>
-        <w:t xml:space="preserve"> terminal)</w:t>
-      </w:r>
-    </w:p>
-    <w:p>
-      <w:pPr>
-        <w:pStyle w:val="ListParagraph"/>
+        <w:t>How do you logout from current user in linux OS (in ssh terminal)</w:t>
+      </w:r>
+    </w:p>
+    <w:p>
+      <w:pPr>
+        <w:pStyle w:val="a3"/>
+        <w:spacing w:line="480" w:lineRule="auto"/>
+      </w:pPr>
+      <w:r>
+        <w:drawing>
+          <wp:inline distT="0" distB="0" distL="0" distR="0" wp14:anchorId="0928338B" wp14:editId="664E1DD7">
+            <wp:extent cx="3839111" cy="2267266"/>
+            <wp:effectExtent l="0" t="0" r="9525" b="0"/>
+            <wp:docPr id="13" name="Рисунок 13"/>
+            <wp:cNvGraphicFramePr>
+              <a:graphicFrameLocks xmlns:a="http://schemas.openxmlformats.org/drawingml/2006/main" noChangeAspect="1"/>
+            </wp:cNvGraphicFramePr>
+            <a:graphic xmlns:a="http://schemas.openxmlformats.org/drawingml/2006/main">
+              <a:graphicData uri="http://schemas.openxmlformats.org/drawingml/2006/picture">
+                <pic:pic xmlns:pic="http://schemas.openxmlformats.org/drawingml/2006/picture">
+                  <pic:nvPicPr>
+                    <pic:cNvPr id="1" name=""/>
+                    <pic:cNvPicPr/>
+                  </pic:nvPicPr>
+                  <pic:blipFill>
+                    <a:blip r:embed="rId16"/>
+                    <a:stretch>
+                      <a:fillRect/>
+                    </a:stretch>
+                  </pic:blipFill>
+                  <pic:spPr>
+                    <a:xfrm>
+                      <a:off x="0" y="0"/>
+                      <a:ext cx="3839111" cy="2267266"/>
+                    </a:xfrm>
+                    <a:prstGeom prst="rect">
+                      <a:avLst/>
+                    </a:prstGeom>
+                  </pic:spPr>
+                </pic:pic>
+              </a:graphicData>
+            </a:graphic>
+          </wp:inline>
+        </w:drawing>
+      </w:r>
+    </w:p>
+    <w:p>
+      <w:pPr>
+        <w:pStyle w:val="a3"/>
         <w:numPr>
           <w:ilvl w:val="0"/>
           <w:numId w:val="1"/>
@@ -624,28 +1124,68 @@
         <w:spacing w:line="480" w:lineRule="auto"/>
       </w:pPr>
       <w:r>
-        <w:t xml:space="preserve">Using find command find </w:t>
-      </w:r>
-      <w:proofErr w:type="spellStart"/>
-      <w:r>
-        <w:t>sshd_config</w:t>
-      </w:r>
-      <w:proofErr w:type="spellEnd"/>
-      <w:r>
-        <w:t xml:space="preserve"> file under /</w:t>
-      </w:r>
-      <w:proofErr w:type="spellStart"/>
-      <w:r>
-        <w:t>etc</w:t>
-      </w:r>
-      <w:proofErr w:type="spellEnd"/>
-      <w:r>
-        <w:t xml:space="preserve"> directory. Write down command.</w:t>
-      </w:r>
-    </w:p>
-    <w:p>
-      <w:pPr>
-        <w:pStyle w:val="ListParagraph"/>
+        <w:lastRenderedPageBreak/>
+        <w:t>Using find command find sshd_config file under /etc directory. Write down command.</w:t>
+      </w:r>
+    </w:p>
+    <w:p>
+      <w:pPr>
+        <w:pStyle w:val="a3"/>
+        <w:spacing w:line="480" w:lineRule="auto"/>
+      </w:pPr>
+      <w:r>
+        <w:t>sudo find /etc/ -name sshd_config</w:t>
+      </w:r>
+    </w:p>
+    <w:p>
+      <w:pPr>
+        <w:pStyle w:val="a3"/>
+        <w:spacing w:line="480" w:lineRule="auto"/>
+      </w:pPr>
+      <w:r>
+        <w:rPr>
+          <w:noProof/>
+        </w:rPr>
+        <w:drawing>
+          <wp:inline distT="0" distB="0" distL="0" distR="0" wp14:anchorId="1D8D3D60" wp14:editId="4E785335">
+            <wp:extent cx="4657143" cy="800000"/>
+            <wp:effectExtent l="0" t="0" r="0" b="635"/>
+            <wp:docPr id="14" name="Рисунок 14"/>
+            <wp:cNvGraphicFramePr>
+              <a:graphicFrameLocks xmlns:a="http://schemas.openxmlformats.org/drawingml/2006/main" noChangeAspect="1"/>
+            </wp:cNvGraphicFramePr>
+            <a:graphic xmlns:a="http://schemas.openxmlformats.org/drawingml/2006/main">
+              <a:graphicData uri="http://schemas.openxmlformats.org/drawingml/2006/picture">
+                <pic:pic xmlns:pic="http://schemas.openxmlformats.org/drawingml/2006/picture">
+                  <pic:nvPicPr>
+                    <pic:cNvPr id="1" name=""/>
+                    <pic:cNvPicPr/>
+                  </pic:nvPicPr>
+                  <pic:blipFill>
+                    <a:blip r:embed="rId17"/>
+                    <a:stretch>
+                      <a:fillRect/>
+                    </a:stretch>
+                  </pic:blipFill>
+                  <pic:spPr>
+                    <a:xfrm>
+                      <a:off x="0" y="0"/>
+                      <a:ext cx="4657143" cy="800000"/>
+                    </a:xfrm>
+                    <a:prstGeom prst="rect">
+                      <a:avLst/>
+                    </a:prstGeom>
+                  </pic:spPr>
+                </pic:pic>
+              </a:graphicData>
+            </a:graphic>
+          </wp:inline>
+        </w:drawing>
+      </w:r>
+    </w:p>
+    <w:p>
+      <w:pPr>
+        <w:pStyle w:val="a3"/>
         <w:numPr>
           <w:ilvl w:val="0"/>
           <w:numId w:val="1"/>
@@ -662,62 +1202,202 @@
         <w:t>th</w:t>
       </w:r>
       <w:r>
-        <w:t xml:space="preserve"> line of </w:t>
-      </w:r>
-      <w:proofErr w:type="spellStart"/>
-      <w:r>
-        <w:t>sshd_config</w:t>
-      </w:r>
-      <w:proofErr w:type="spellEnd"/>
-      <w:r>
-        <w:t xml:space="preserve"> file.</w:t>
-      </w:r>
-    </w:p>
-    <w:p>
-      <w:pPr>
-        <w:pStyle w:val="ListParagraph"/>
+        <w:t xml:space="preserve"> line of sshd_config file.</w:t>
+      </w:r>
+    </w:p>
+    <w:p>
+      <w:pPr>
+        <w:pStyle w:val="a3"/>
+        <w:spacing w:line="480" w:lineRule="auto"/>
+      </w:pPr>
+      <w:r>
+        <w:drawing>
+          <wp:inline distT="0" distB="0" distL="0" distR="0" wp14:anchorId="5ABD4FD1" wp14:editId="2BABF29F">
+            <wp:extent cx="5772956" cy="4782217"/>
+            <wp:effectExtent l="0" t="0" r="0" b="0"/>
+            <wp:docPr id="15" name="Рисунок 15"/>
+            <wp:cNvGraphicFramePr>
+              <a:graphicFrameLocks xmlns:a="http://schemas.openxmlformats.org/drawingml/2006/main" noChangeAspect="1"/>
+            </wp:cNvGraphicFramePr>
+            <a:graphic xmlns:a="http://schemas.openxmlformats.org/drawingml/2006/main">
+              <a:graphicData uri="http://schemas.openxmlformats.org/drawingml/2006/picture">
+                <pic:pic xmlns:pic="http://schemas.openxmlformats.org/drawingml/2006/picture">
+                  <pic:nvPicPr>
+                    <pic:cNvPr id="1" name=""/>
+                    <pic:cNvPicPr/>
+                  </pic:nvPicPr>
+                  <pic:blipFill>
+                    <a:blip r:embed="rId18"/>
+                    <a:stretch>
+                      <a:fillRect/>
+                    </a:stretch>
+                  </pic:blipFill>
+                  <pic:spPr>
+                    <a:xfrm>
+                      <a:off x="0" y="0"/>
+                      <a:ext cx="5772956" cy="4782217"/>
+                    </a:xfrm>
+                    <a:prstGeom prst="rect">
+                      <a:avLst/>
+                    </a:prstGeom>
+                  </pic:spPr>
+                </pic:pic>
+              </a:graphicData>
+            </a:graphic>
+          </wp:inline>
+        </w:drawing>
+      </w:r>
+    </w:p>
+    <w:p>
+      <w:pPr>
+        <w:pStyle w:val="a3"/>
+        <w:spacing w:line="480" w:lineRule="auto"/>
+      </w:pPr>
+    </w:p>
+    <w:p>
+      <w:pPr>
+        <w:pStyle w:val="a3"/>
+        <w:spacing w:line="480" w:lineRule="auto"/>
+      </w:pPr>
+    </w:p>
+    <w:p>
+      <w:pPr>
+        <w:pStyle w:val="a3"/>
+        <w:spacing w:line="480" w:lineRule="auto"/>
+      </w:pPr>
+    </w:p>
+    <w:p>
+      <w:pPr>
+        <w:pStyle w:val="a3"/>
         <w:numPr>
           <w:ilvl w:val="0"/>
           <w:numId w:val="1"/>
         </w:numPr>
         <w:spacing w:line="480" w:lineRule="auto"/>
       </w:pPr>
-      <w:proofErr w:type="spellStart"/>
-      <w:r>
-        <w:t>Cp</w:t>
-      </w:r>
-      <w:proofErr w:type="spellEnd"/>
-      <w:r>
-        <w:t xml:space="preserve"> /</w:t>
-      </w:r>
-      <w:proofErr w:type="spellStart"/>
-      <w:r>
-        <w:t>etc</w:t>
-      </w:r>
-      <w:proofErr w:type="spellEnd"/>
-      <w:r>
-        <w:t>/hosts file to /root/</w:t>
-      </w:r>
-      <w:proofErr w:type="spellStart"/>
-      <w:r>
-        <w:t>mydir</w:t>
-      </w:r>
-      <w:proofErr w:type="spellEnd"/>
-      <w:r>
-        <w:t xml:space="preserve"> directory. (create </w:t>
-      </w:r>
-      <w:proofErr w:type="spellStart"/>
-      <w:r>
-        <w:t>mydir</w:t>
-      </w:r>
-      <w:proofErr w:type="spellEnd"/>
-      <w:r>
-        <w:t>). Archive newly created folder and then show which content of new created tar file. (tar –t)</w:t>
-      </w:r>
-    </w:p>
-    <w:p>
-      <w:pPr>
-        <w:pStyle w:val="ListParagraph"/>
+      <w:r>
+        <w:lastRenderedPageBreak/>
+        <w:t>Cp /etc/hosts file to /root/mydir directory. (create mydir). Archive newly created folder and then show which content of new created tar file. (tar –t)</w:t>
+      </w:r>
+    </w:p>
+    <w:p>
+      <w:pPr>
+        <w:pStyle w:val="a3"/>
+        <w:spacing w:line="480" w:lineRule="auto"/>
+      </w:pPr>
+      <w:r>
+        <w:drawing>
+          <wp:inline distT="0" distB="0" distL="0" distR="0" wp14:anchorId="2D5D2FCF" wp14:editId="6AFFD15E">
+            <wp:extent cx="4429743" cy="3229426"/>
+            <wp:effectExtent l="0" t="0" r="0" b="9525"/>
+            <wp:docPr id="16" name="Рисунок 16"/>
+            <wp:cNvGraphicFramePr>
+              <a:graphicFrameLocks xmlns:a="http://schemas.openxmlformats.org/drawingml/2006/main" noChangeAspect="1"/>
+            </wp:cNvGraphicFramePr>
+            <a:graphic xmlns:a="http://schemas.openxmlformats.org/drawingml/2006/main">
+              <a:graphicData uri="http://schemas.openxmlformats.org/drawingml/2006/picture">
+                <pic:pic xmlns:pic="http://schemas.openxmlformats.org/drawingml/2006/picture">
+                  <pic:nvPicPr>
+                    <pic:cNvPr id="1" name=""/>
+                    <pic:cNvPicPr/>
+                  </pic:nvPicPr>
+                  <pic:blipFill>
+                    <a:blip r:embed="rId19"/>
+                    <a:stretch>
+                      <a:fillRect/>
+                    </a:stretch>
+                  </pic:blipFill>
+                  <pic:spPr>
+                    <a:xfrm>
+                      <a:off x="0" y="0"/>
+                      <a:ext cx="4429743" cy="3229426"/>
+                    </a:xfrm>
+                    <a:prstGeom prst="rect">
+                      <a:avLst/>
+                    </a:prstGeom>
+                  </pic:spPr>
+                </pic:pic>
+              </a:graphicData>
+            </a:graphic>
+          </wp:inline>
+        </w:drawing>
+      </w:r>
+    </w:p>
+    <w:p>
+      <w:pPr>
+        <w:pStyle w:val="a3"/>
+        <w:spacing w:line="480" w:lineRule="auto"/>
+      </w:pPr>
+    </w:p>
+    <w:p>
+      <w:pPr>
+        <w:pStyle w:val="a3"/>
+        <w:spacing w:line="480" w:lineRule="auto"/>
+      </w:pPr>
+    </w:p>
+    <w:p>
+      <w:pPr>
+        <w:pStyle w:val="a3"/>
+        <w:spacing w:line="480" w:lineRule="auto"/>
+      </w:pPr>
+    </w:p>
+    <w:p>
+      <w:pPr>
+        <w:pStyle w:val="a3"/>
+        <w:spacing w:line="480" w:lineRule="auto"/>
+      </w:pPr>
+    </w:p>
+    <w:p>
+      <w:pPr>
+        <w:pStyle w:val="a3"/>
+        <w:spacing w:line="480" w:lineRule="auto"/>
+      </w:pPr>
+    </w:p>
+    <w:p>
+      <w:pPr>
+        <w:pStyle w:val="a3"/>
+        <w:spacing w:line="480" w:lineRule="auto"/>
+      </w:pPr>
+    </w:p>
+    <w:p>
+      <w:pPr>
+        <w:pStyle w:val="a3"/>
+        <w:spacing w:line="480" w:lineRule="auto"/>
+      </w:pPr>
+    </w:p>
+    <w:p>
+      <w:pPr>
+        <w:pStyle w:val="a3"/>
+        <w:spacing w:line="480" w:lineRule="auto"/>
+      </w:pPr>
+    </w:p>
+    <w:p>
+      <w:pPr>
+        <w:pStyle w:val="a3"/>
+        <w:spacing w:line="480" w:lineRule="auto"/>
+      </w:pPr>
+    </w:p>
+    <w:p>
+      <w:pPr>
+        <w:pStyle w:val="a3"/>
+        <w:spacing w:line="480" w:lineRule="auto"/>
+      </w:pPr>
+    </w:p>
+    <w:p>
+      <w:pPr>
+        <w:pStyle w:val="a3"/>
+        <w:spacing w:line="480" w:lineRule="auto"/>
+      </w:pPr>
+    </w:p>
+    <w:p>
+      <w:pPr>
+        <w:pStyle w:val="a3"/>
+        <w:spacing w:line="480" w:lineRule="auto"/>
+      </w:pPr>
+    </w:p>
+    <w:p>
+      <w:pPr>
+        <w:pStyle w:val="a3"/>
         <w:numPr>
           <w:ilvl w:val="0"/>
           <w:numId w:val="1"/>
@@ -725,6 +1405,7 @@
         <w:spacing w:line="480" w:lineRule="auto"/>
       </w:pPr>
       <w:r>
+        <w:lastRenderedPageBreak/>
         <w:t>Run history command. 20</w:t>
       </w:r>
       <w:r>
@@ -739,7 +1420,7 @@
     </w:p>
     <w:p>
       <w:pPr>
-        <w:pStyle w:val="ListParagraph"/>
+        <w:pStyle w:val="a3"/>
         <w:numPr>
           <w:ilvl w:val="0"/>
           <w:numId w:val="7"/>
@@ -752,7 +1433,7 @@
     </w:p>
     <w:p>
       <w:pPr>
-        <w:pStyle w:val="ListParagraph"/>
+        <w:pStyle w:val="a3"/>
         <w:numPr>
           <w:ilvl w:val="0"/>
           <w:numId w:val="7"/>
@@ -760,28 +1441,70 @@
         <w:spacing w:line="480" w:lineRule="auto"/>
       </w:pPr>
       <w:r>
-        <w:t xml:space="preserve">#history | </w:t>
-      </w:r>
-      <w:proofErr w:type="spellStart"/>
-      <w:r>
-        <w:t>grep</w:t>
-      </w:r>
-      <w:proofErr w:type="spellEnd"/>
-      <w:r>
-        <w:t xml:space="preserve"> </w:t>
-      </w:r>
-      <w:proofErr w:type="spellStart"/>
-      <w:r>
-        <w:t>grep</w:t>
-      </w:r>
-      <w:proofErr w:type="spellEnd"/>
-      <w:r>
-        <w:t xml:space="preserve">                   --- what happened?</w:t>
-      </w:r>
-    </w:p>
-    <w:p>
-      <w:pPr>
-        <w:pStyle w:val="ListParagraph"/>
+        <w:t>#history | grep grep                   --- what happened?</w:t>
+      </w:r>
+    </w:p>
+    <w:p>
+      <w:pPr>
+        <w:pStyle w:val="a3"/>
+        <w:spacing w:line="480" w:lineRule="auto"/>
+        <w:ind w:left="1080"/>
+      </w:pPr>
+      <w:r>
+        <w:drawing>
+          <wp:inline distT="0" distB="0" distL="0" distR="0" wp14:anchorId="2CEFD1F8" wp14:editId="0FE7F6D1">
+            <wp:extent cx="5943600" cy="6292215"/>
+            <wp:effectExtent l="0" t="0" r="0" b="0"/>
+            <wp:docPr id="17" name="Рисунок 17"/>
+            <wp:cNvGraphicFramePr>
+              <a:graphicFrameLocks xmlns:a="http://schemas.openxmlformats.org/drawingml/2006/main" noChangeAspect="1"/>
+            </wp:cNvGraphicFramePr>
+            <a:graphic xmlns:a="http://schemas.openxmlformats.org/drawingml/2006/main">
+              <a:graphicData uri="http://schemas.openxmlformats.org/drawingml/2006/picture">
+                <pic:pic xmlns:pic="http://schemas.openxmlformats.org/drawingml/2006/picture">
+                  <pic:nvPicPr>
+                    <pic:cNvPr id="1" name=""/>
+                    <pic:cNvPicPr/>
+                  </pic:nvPicPr>
+                  <pic:blipFill>
+                    <a:blip r:embed="rId20"/>
+                    <a:stretch>
+                      <a:fillRect/>
+                    </a:stretch>
+                  </pic:blipFill>
+                  <pic:spPr>
+                    <a:xfrm>
+                      <a:off x="0" y="0"/>
+                      <a:ext cx="5943600" cy="6292215"/>
+                    </a:xfrm>
+                    <a:prstGeom prst="rect">
+                      <a:avLst/>
+                    </a:prstGeom>
+                  </pic:spPr>
+                </pic:pic>
+              </a:graphicData>
+            </a:graphic>
+          </wp:inline>
+        </w:drawing>
+      </w:r>
+    </w:p>
+    <w:p>
+      <w:pPr>
+        <w:pStyle w:val="a3"/>
+        <w:spacing w:line="480" w:lineRule="auto"/>
+        <w:ind w:left="1080"/>
+      </w:pPr>
+    </w:p>
+    <w:p>
+      <w:pPr>
+        <w:pStyle w:val="a3"/>
+        <w:spacing w:line="480" w:lineRule="auto"/>
+        <w:ind w:left="1080"/>
+      </w:pPr>
+    </w:p>
+    <w:p>
+      <w:pPr>
+        <w:pStyle w:val="a3"/>
         <w:numPr>
           <w:ilvl w:val="0"/>
           <w:numId w:val="1"/>
@@ -789,24 +1512,12 @@
         <w:spacing w:line="480" w:lineRule="auto"/>
       </w:pPr>
       <w:r>
-        <w:t xml:space="preserve">Connect to </w:t>
-      </w:r>
-      <w:proofErr w:type="spellStart"/>
-      <w:r>
-        <w:t>linux</w:t>
-      </w:r>
-      <w:proofErr w:type="spellEnd"/>
-      <w:r>
-        <w:t xml:space="preserve"> from windows with another </w:t>
-      </w:r>
-      <w:proofErr w:type="spellStart"/>
+        <w:lastRenderedPageBreak/>
+        <w:t xml:space="preserve">Connect to linux from windows with another </w:t>
+      </w:r>
       <w:proofErr w:type="gramStart"/>
       <w:r>
-        <w:t>ssh</w:t>
-      </w:r>
-      <w:proofErr w:type="spellEnd"/>
-      <w:r>
-        <w:t xml:space="preserve">  session</w:t>
+        <w:t>ssh  session</w:t>
       </w:r>
       <w:proofErr w:type="gramEnd"/>
       <w:r>
@@ -815,7 +1526,7 @@
     </w:p>
     <w:p>
       <w:pPr>
-        <w:pStyle w:val="ListParagraph"/>
+        <w:pStyle w:val="a3"/>
         <w:numPr>
           <w:ilvl w:val="0"/>
           <w:numId w:val="9"/>
@@ -834,23 +1545,7 @@
       </w:r>
       <w:proofErr w:type="gramEnd"/>
       <w:r>
-        <w:t xml:space="preserve"> #who #</w:t>
-      </w:r>
-      <w:proofErr w:type="spellStart"/>
-      <w:r>
-        <w:t>whoami</w:t>
-      </w:r>
-      <w:proofErr w:type="spellEnd"/>
-      <w:r>
-        <w:t xml:space="preserve"> #who am </w:t>
-      </w:r>
-      <w:proofErr w:type="spellStart"/>
-      <w:r>
-        <w:t>i</w:t>
-      </w:r>
-      <w:proofErr w:type="spellEnd"/>
-      <w:r>
-        <w:t xml:space="preserve">      .</w:t>
+        <w:t xml:space="preserve"> #who #whoami #who am i      .</w:t>
       </w:r>
       <w:r>
         <w:t xml:space="preserve">  Try to memorize different results.</w:t>
@@ -858,7 +1553,114 @@
     </w:p>
     <w:p>
       <w:pPr>
-        <w:pStyle w:val="ListParagraph"/>
+        <w:pStyle w:val="a3"/>
+        <w:spacing w:line="480" w:lineRule="auto"/>
+        <w:ind w:left="1080"/>
+      </w:pPr>
+      <w:r>
+        <w:drawing>
+          <wp:inline distT="0" distB="0" distL="0" distR="0" wp14:anchorId="017D442D" wp14:editId="3DAD33D6">
+            <wp:extent cx="5715798" cy="4296375"/>
+            <wp:effectExtent l="0" t="0" r="0" b="9525"/>
+            <wp:docPr id="18" name="Рисунок 18"/>
+            <wp:cNvGraphicFramePr>
+              <a:graphicFrameLocks xmlns:a="http://schemas.openxmlformats.org/drawingml/2006/main" noChangeAspect="1"/>
+            </wp:cNvGraphicFramePr>
+            <a:graphic xmlns:a="http://schemas.openxmlformats.org/drawingml/2006/main">
+              <a:graphicData uri="http://schemas.openxmlformats.org/drawingml/2006/picture">
+                <pic:pic xmlns:pic="http://schemas.openxmlformats.org/drawingml/2006/picture">
+                  <pic:nvPicPr>
+                    <pic:cNvPr id="1" name=""/>
+                    <pic:cNvPicPr/>
+                  </pic:nvPicPr>
+                  <pic:blipFill>
+                    <a:blip r:embed="rId21"/>
+                    <a:stretch>
+                      <a:fillRect/>
+                    </a:stretch>
+                  </pic:blipFill>
+                  <pic:spPr>
+                    <a:xfrm>
+                      <a:off x="0" y="0"/>
+                      <a:ext cx="5715798" cy="4296375"/>
+                    </a:xfrm>
+                    <a:prstGeom prst="rect">
+                      <a:avLst/>
+                    </a:prstGeom>
+                  </pic:spPr>
+                </pic:pic>
+              </a:graphicData>
+            </a:graphic>
+          </wp:inline>
+        </w:drawing>
+      </w:r>
+    </w:p>
+    <w:p>
+      <w:pPr>
+        <w:pStyle w:val="a3"/>
+        <w:spacing w:line="480" w:lineRule="auto"/>
+        <w:ind w:left="1080"/>
+      </w:pPr>
+    </w:p>
+    <w:p>
+      <w:pPr>
+        <w:pStyle w:val="a3"/>
+        <w:spacing w:line="480" w:lineRule="auto"/>
+        <w:ind w:left="1080"/>
+      </w:pPr>
+    </w:p>
+    <w:p>
+      <w:pPr>
+        <w:pStyle w:val="a3"/>
+        <w:spacing w:line="480" w:lineRule="auto"/>
+        <w:ind w:left="1080"/>
+      </w:pPr>
+    </w:p>
+    <w:p>
+      <w:pPr>
+        <w:pStyle w:val="a3"/>
+        <w:spacing w:line="480" w:lineRule="auto"/>
+        <w:ind w:left="1080"/>
+      </w:pPr>
+    </w:p>
+    <w:p>
+      <w:pPr>
+        <w:pStyle w:val="a3"/>
+        <w:spacing w:line="480" w:lineRule="auto"/>
+        <w:ind w:left="1080"/>
+      </w:pPr>
+    </w:p>
+    <w:p>
+      <w:pPr>
+        <w:pStyle w:val="a3"/>
+        <w:spacing w:line="480" w:lineRule="auto"/>
+        <w:ind w:left="1080"/>
+      </w:pPr>
+    </w:p>
+    <w:p>
+      <w:pPr>
+        <w:pStyle w:val="a3"/>
+        <w:spacing w:line="480" w:lineRule="auto"/>
+        <w:ind w:left="1080"/>
+      </w:pPr>
+    </w:p>
+    <w:p>
+      <w:pPr>
+        <w:pStyle w:val="a3"/>
+        <w:spacing w:line="480" w:lineRule="auto"/>
+        <w:ind w:left="1080"/>
+      </w:pPr>
+    </w:p>
+    <w:p>
+      <w:pPr>
+        <w:pStyle w:val="a3"/>
+        <w:spacing w:line="480" w:lineRule="auto"/>
+        <w:ind w:left="1080"/>
+      </w:pPr>
+    </w:p>
+    <w:p>
+      <w:pPr>
+        <w:pStyle w:val="a3"/>
         <w:numPr>
           <w:ilvl w:val="0"/>
           <w:numId w:val="9"/>
@@ -866,38 +1668,58 @@
         <w:spacing w:line="480" w:lineRule="auto"/>
       </w:pPr>
       <w:r>
-        <w:t>Try to monitor /</w:t>
-      </w:r>
-      <w:proofErr w:type="spellStart"/>
-      <w:r>
-        <w:t>var</w:t>
-      </w:r>
-      <w:proofErr w:type="spellEnd"/>
-      <w:r>
-        <w:t>/log/secure     file with tail command while on another</w:t>
-      </w:r>
-      <w:r>
-        <w:t xml:space="preserve"> </w:t>
-      </w:r>
-      <w:proofErr w:type="spellStart"/>
-      <w:r>
-        <w:t>ssh</w:t>
-      </w:r>
-      <w:proofErr w:type="spellEnd"/>
-      <w:r>
-        <w:t xml:space="preserve">(putty) session </w:t>
-      </w:r>
-      <w:bookmarkStart w:id="0" w:name="_GoBack"/>
-      <w:bookmarkEnd w:id="0"/>
+        <w:lastRenderedPageBreak/>
+        <w:t>Try to monitor /var/log/secure     file with tail command while on another</w:t>
+      </w:r>
+      <w:r>
+        <w:t xml:space="preserve"> ssh(putty) session </w:t>
+      </w:r>
     </w:p>
     <w:p>
       <w:pPr>
         <w:ind w:left="720"/>
       </w:pPr>
-    </w:p>
-    <w:p>
-      <w:pPr>
-        <w:pStyle w:val="ListParagraph"/>
+      <w:r>
+        <w:drawing>
+          <wp:inline distT="0" distB="0" distL="0" distR="0" wp14:anchorId="7FDE7298" wp14:editId="358830C7">
+            <wp:extent cx="5943600" cy="2795270"/>
+            <wp:effectExtent l="0" t="0" r="0" b="5080"/>
+            <wp:docPr id="19" name="Рисунок 19"/>
+            <wp:cNvGraphicFramePr>
+              <a:graphicFrameLocks xmlns:a="http://schemas.openxmlformats.org/drawingml/2006/main" noChangeAspect="1"/>
+            </wp:cNvGraphicFramePr>
+            <a:graphic xmlns:a="http://schemas.openxmlformats.org/drawingml/2006/main">
+              <a:graphicData uri="http://schemas.openxmlformats.org/drawingml/2006/picture">
+                <pic:pic xmlns:pic="http://schemas.openxmlformats.org/drawingml/2006/picture">
+                  <pic:nvPicPr>
+                    <pic:cNvPr id="1" name=""/>
+                    <pic:cNvPicPr/>
+                  </pic:nvPicPr>
+                  <pic:blipFill>
+                    <a:blip r:embed="rId22"/>
+                    <a:stretch>
+                      <a:fillRect/>
+                    </a:stretch>
+                  </pic:blipFill>
+                  <pic:spPr>
+                    <a:xfrm>
+                      <a:off x="0" y="0"/>
+                      <a:ext cx="5943600" cy="2795270"/>
+                    </a:xfrm>
+                    <a:prstGeom prst="rect">
+                      <a:avLst/>
+                    </a:prstGeom>
+                  </pic:spPr>
+                </pic:pic>
+              </a:graphicData>
+            </a:graphic>
+          </wp:inline>
+        </w:drawing>
+      </w:r>
+    </w:p>
+    <w:p>
+      <w:pPr>
+        <w:pStyle w:val="a3"/>
       </w:pPr>
     </w:p>
     <w:sectPr>
@@ -911,7 +1733,7 @@
 </file>
 
 <file path=word/numbering.xml><?xml version="1.0" encoding="utf-8"?>
-<w:numbering xmlns:wpc="http://schemas.microsoft.com/office/word/2010/wordprocessingCanvas" xmlns:cx="http://schemas.microsoft.com/office/drawing/2014/chartex" xmlns:mc="http://schemas.openxmlformats.org/markup-compatibility/2006" xmlns:o="urn:schemas-microsoft-com:office:office" xmlns:r="http://schemas.openxmlformats.org/officeDocument/2006/relationships" xmlns:m="http://schemas.openxmlformats.org/officeDocument/2006/math" xmlns:v="urn:schemas-microsoft-com:vml" xmlns:wp14="http://schemas.microsoft.com/office/word/2010/wordprocessingDrawing" xmlns:wp="http://schemas.openxmlformats.org/drawingml/2006/wordprocessingDrawing" xmlns:w10="urn:schemas-microsoft-com:office:word" xmlns:w="http://schemas.openxmlformats.org/wordprocessingml/2006/main" xmlns:w14="http://schemas.microsoft.com/office/word/2010/wordml" xmlns:w15="http://schemas.microsoft.com/office/word/2012/wordml" xmlns:w16se="http://schemas.microsoft.com/office/word/2015/wordml/symex" xmlns:wpg="http://schemas.microsoft.com/office/word/2010/wordprocessingGroup" xmlns:wpi="http://schemas.microsoft.com/office/word/2010/wordprocessingInk" xmlns:wne="http://schemas.microsoft.com/office/word/2006/wordml" xmlns:wps="http://schemas.microsoft.com/office/word/2010/wordprocessingShape" mc:Ignorable="w14 w15 w16se wp14">
+<w:numbering xmlns:wpc="http://schemas.microsoft.com/office/word/2010/wordprocessingCanvas" xmlns:cx="http://schemas.microsoft.com/office/drawing/2014/chartex" xmlns:cx1="http://schemas.microsoft.com/office/drawing/2015/9/8/chartex" xmlns:cx2="http://schemas.microsoft.com/office/drawing/2015/10/21/chartex" xmlns:cx3="http://schemas.microsoft.com/office/drawing/2016/5/9/chartex" xmlns:cx4="http://schemas.microsoft.com/office/drawing/2016/5/10/chartex" xmlns:cx5="http://schemas.microsoft.com/office/drawing/2016/5/11/chartex" xmlns:cx6="http://schemas.microsoft.com/office/drawing/2016/5/12/chartex" xmlns:cx7="http://schemas.microsoft.com/office/drawing/2016/5/13/chartex" xmlns:cx8="http://schemas.microsoft.com/office/drawing/2016/5/14/chartex" xmlns:mc="http://schemas.openxmlformats.org/markup-compatibility/2006" xmlns:aink="http://schemas.microsoft.com/office/drawing/2016/ink" xmlns:am3d="http://schemas.microsoft.com/office/drawing/2017/model3d" xmlns:o="urn:schemas-microsoft-com:office:office" xmlns:r="http://schemas.openxmlformats.org/officeDocument/2006/relationships" xmlns:m="http://schemas.openxmlformats.org/officeDocument/2006/math" xmlns:v="urn:schemas-microsoft-com:vml" xmlns:wp14="http://schemas.microsoft.com/office/word/2010/wordprocessingDrawing" xmlns:wp="http://schemas.openxmlformats.org/drawingml/2006/wordprocessingDrawing" xmlns:w10="urn:schemas-microsoft-com:office:word" xmlns:w="http://schemas.openxmlformats.org/wordprocessingml/2006/main" xmlns:w14="http://schemas.microsoft.com/office/word/2010/wordml" xmlns:w15="http://schemas.microsoft.com/office/word/2012/wordml" xmlns:w16cex="http://schemas.microsoft.com/office/word/2018/wordml/cex" xmlns:w16cid="http://schemas.microsoft.com/office/word/2016/wordml/cid" xmlns:w16="http://schemas.microsoft.com/office/word/2018/wordml" xmlns:w16se="http://schemas.microsoft.com/office/word/2015/wordml/symex" xmlns:wpg="http://schemas.microsoft.com/office/word/2010/wordprocessingGroup" xmlns:wpi="http://schemas.microsoft.com/office/word/2010/wordprocessingInk" xmlns:wne="http://schemas.microsoft.com/office/word/2006/wordml" xmlns:wps="http://schemas.microsoft.com/office/word/2010/wordprocessingShape" mc:Ignorable="w14 w15 w16se w16cid w16 w16cex wp14">
   <w:abstractNum w:abstractNumId="0" w15:restartNumberingAfterBreak="0">
     <w:nsid w:val="086F4348"/>
     <w:multiLevelType w:val="hybridMultilevel"/>
@@ -1744,7 +2566,7 @@
 </file>
 
 <file path=word/styles.xml><?xml version="1.0" encoding="utf-8"?>
-<w:styles xmlns:mc="http://schemas.openxmlformats.org/markup-compatibility/2006" xmlns:r="http://schemas.openxmlformats.org/officeDocument/2006/relationships" xmlns:w="http://schemas.openxmlformats.org/wordprocessingml/2006/main" xmlns:w14="http://schemas.microsoft.com/office/word/2010/wordml" xmlns:w15="http://schemas.microsoft.com/office/word/2012/wordml" xmlns:w16se="http://schemas.microsoft.com/office/word/2015/wordml/symex" mc:Ignorable="w14 w15 w16se">
+<w:styles xmlns:mc="http://schemas.openxmlformats.org/markup-compatibility/2006" xmlns:r="http://schemas.openxmlformats.org/officeDocument/2006/relationships" xmlns:w="http://schemas.openxmlformats.org/wordprocessingml/2006/main" xmlns:w14="http://schemas.microsoft.com/office/word/2010/wordml" xmlns:w15="http://schemas.microsoft.com/office/word/2012/wordml" xmlns:w16cex="http://schemas.microsoft.com/office/word/2018/wordml/cex" xmlns:w16cid="http://schemas.microsoft.com/office/word/2016/wordml/cid" xmlns:w16="http://schemas.microsoft.com/office/word/2018/wordml" xmlns:w16se="http://schemas.microsoft.com/office/word/2015/wordml/symex" mc:Ignorable="w14 w15 w16se w16cid w16 w16cex">
   <w:docDefaults>
     <w:rPrDefault>
       <w:rPr>
@@ -1760,7 +2582,7 @@
       </w:pPr>
     </w:pPrDefault>
   </w:docDefaults>
-  <w:latentStyles w:defLockedState="0" w:defUIPriority="99" w:defSemiHidden="0" w:defUnhideWhenUsed="0" w:defQFormat="0" w:count="371">
+  <w:latentStyles w:defLockedState="0" w:defUIPriority="99" w:defSemiHidden="0" w:defUnhideWhenUsed="0" w:defQFormat="0" w:count="376">
     <w:lsdException w:name="Normal" w:uiPriority="0" w:qFormat="1"/>
     <w:lsdException w:name="heading 1" w:uiPriority="9" w:qFormat="1"/>
     <w:lsdException w:name="heading 2" w:semiHidden="1" w:uiPriority="9" w:unhideWhenUsed="1" w:qFormat="1"/>
@@ -1866,7 +2688,6 @@
     <w:lsdException w:name="HTML Sample" w:semiHidden="1" w:unhideWhenUsed="1"/>
     <w:lsdException w:name="HTML Typewriter" w:semiHidden="1" w:unhideWhenUsed="1"/>
     <w:lsdException w:name="HTML Variable" w:semiHidden="1" w:unhideWhenUsed="1"/>
-    <w:lsdException w:name="Normal Table" w:semiHidden="1" w:unhideWhenUsed="1"/>
     <w:lsdException w:name="annotation subject" w:semiHidden="1" w:unhideWhenUsed="1"/>
     <w:lsdException w:name="No List" w:semiHidden="1" w:unhideWhenUsed="1"/>
     <w:lsdException w:name="Outline List 1" w:semiHidden="1" w:unhideWhenUsed="1"/>
@@ -1909,11 +2730,8 @@
     <w:lsdException w:name="Table Contemporary" w:semiHidden="1" w:unhideWhenUsed="1"/>
     <w:lsdException w:name="Table Elegant" w:semiHidden="1" w:unhideWhenUsed="1"/>
     <w:lsdException w:name="Table Professional" w:semiHidden="1" w:unhideWhenUsed="1"/>
-    <w:lsdException w:name="Table Subtle 1" w:semiHidden="1" w:unhideWhenUsed="1"/>
     <w:lsdException w:name="Table Subtle 2" w:semiHidden="1" w:unhideWhenUsed="1"/>
     <w:lsdException w:name="Table Web 1" w:semiHidden="1" w:unhideWhenUsed="1"/>
-    <w:lsdException w:name="Table Web 2" w:semiHidden="1" w:unhideWhenUsed="1"/>
-    <w:lsdException w:name="Table Web 3" w:semiHidden="1" w:unhideWhenUsed="1"/>
     <w:lsdException w:name="Balloon Text" w:semiHidden="1" w:unhideWhenUsed="1"/>
     <w:lsdException w:name="Table Grid" w:uiPriority="39"/>
     <w:lsdException w:name="Table Theme" w:semiHidden="1" w:unhideWhenUsed="1"/>
@@ -2132,18 +2950,23 @@
     <w:lsdException w:name="List Table 5 Dark Accent 6" w:uiPriority="50"/>
     <w:lsdException w:name="List Table 6 Colorful Accent 6" w:uiPriority="51"/>
     <w:lsdException w:name="List Table 7 Colorful Accent 6" w:uiPriority="52"/>
+    <w:lsdException w:name="Mention" w:semiHidden="1" w:unhideWhenUsed="1"/>
+    <w:lsdException w:name="Smart Hyperlink" w:semiHidden="1" w:unhideWhenUsed="1"/>
+    <w:lsdException w:name="Hashtag" w:semiHidden="1" w:unhideWhenUsed="1"/>
+    <w:lsdException w:name="Unresolved Mention" w:semiHidden="1" w:unhideWhenUsed="1"/>
+    <w:lsdException w:name="Smart Link" w:semiHidden="1" w:unhideWhenUsed="1"/>
   </w:latentStyles>
-  <w:style w:type="paragraph" w:default="1" w:styleId="Normal">
+  <w:style w:type="paragraph" w:default="1" w:styleId="a">
     <w:name w:val="Normal"/>
     <w:qFormat/>
   </w:style>
-  <w:style w:type="character" w:default="1" w:styleId="DefaultParagraphFont">
+  <w:style w:type="character" w:default="1" w:styleId="a0">
     <w:name w:val="Default Paragraph Font"/>
     <w:uiPriority w:val="1"/>
     <w:semiHidden/>
     <w:unhideWhenUsed/>
   </w:style>
-  <w:style w:type="table" w:default="1" w:styleId="TableNormal">
+  <w:style w:type="table" w:default="1" w:styleId="a1">
     <w:name w:val="Normal Table"/>
     <w:uiPriority w:val="99"/>
     <w:semiHidden/>
@@ -2158,15 +2981,15 @@
       </w:tblCellMar>
     </w:tblPr>
   </w:style>
-  <w:style w:type="numbering" w:default="1" w:styleId="NoList">
+  <w:style w:type="numbering" w:default="1" w:styleId="a2">
     <w:name w:val="No List"/>
     <w:uiPriority w:val="99"/>
     <w:semiHidden/>
     <w:unhideWhenUsed/>
   </w:style>
-  <w:style w:type="paragraph" w:styleId="ListParagraph">
+  <w:style w:type="paragraph" w:styleId="a3">
     <w:name w:val="List Paragraph"/>
-    <w:basedOn w:val="Normal"/>
+    <w:basedOn w:val="a"/>
     <w:uiPriority w:val="34"/>
     <w:qFormat/>
     <w:rsid w:val="009E6252"/>
@@ -2175,9 +2998,9 @@
       <w:contextualSpacing/>
     </w:pPr>
   </w:style>
-  <w:style w:type="character" w:styleId="Hyperlink">
+  <w:style w:type="character" w:styleId="a4">
     <w:name w:val="Hyperlink"/>
-    <w:basedOn w:val="DefaultParagraphFont"/>
+    <w:basedOn w:val="a0"/>
     <w:uiPriority w:val="99"/>
     <w:unhideWhenUsed/>
     <w:rsid w:val="00C0552D"/>
